--- a/5_Report/Project_Report_template.docx
+++ b/5_Report/Project_Report_template.docx
@@ -1,6 +1,6 @@
 
 <file path=word/document.xml><?xml version="1.0" encoding="utf-8"?>
-<w:document xmlns:wpc="http://schemas.microsoft.com/office/word/2010/wordprocessingCanvas" xmlns:cx="http://schemas.microsoft.com/office/drawing/2014/chartex" xmlns:cx1="http://schemas.microsoft.com/office/drawing/2015/9/8/chartex" xmlns:cx2="http://schemas.microsoft.com/office/drawing/2015/10/21/chartex" xmlns:cx3="http://schemas.microsoft.com/office/drawing/2016/5/9/chartex" xmlns:cx4="http://schemas.microsoft.com/office/drawing/2016/5/10/chartex" xmlns:cx5="http://schemas.microsoft.com/office/drawing/2016/5/11/chartex" xmlns:cx6="http://schemas.microsoft.com/office/drawing/2016/5/12/chartex" xmlns:cx7="http://schemas.microsoft.com/office/drawing/2016/5/13/chartex" xmlns:cx8="http://schemas.microsoft.com/office/drawing/2016/5/14/chartex" xmlns:mc="http://schemas.openxmlformats.org/markup-compatibility/2006" xmlns:aink="http://schemas.microsoft.com/office/drawing/2016/ink" xmlns:o="urn:schemas-microsoft-com:office:office" xmlns:r="http://schemas.openxmlformats.org/officeDocument/2006/relationships" xmlns:m="http://schemas.openxmlformats.org/officeDocument/2006/math" xmlns:v="urn:schemas-microsoft-com:vml" xmlns:wp14="http://schemas.microsoft.com/office/word/2010/wordprocessingDrawing" xmlns:wp="http://schemas.openxmlformats.org/drawingml/2006/wordprocessingDrawing" xmlns:w10="urn:schemas-microsoft-com:office:word" xmlns:w="http://schemas.openxmlformats.org/wordprocessingml/2006/main" xmlns:w14="http://schemas.microsoft.com/office/word/2010/wordml" xmlns:w15="http://schemas.microsoft.com/office/word/2012/wordml" xmlns:w16se="http://schemas.microsoft.com/office/word/2015/wordml/symex" xmlns:wpg="http://schemas.microsoft.com/office/word/2010/wordprocessingGroup" xmlns:wpi="http://schemas.microsoft.com/office/word/2010/wordprocessingInk" xmlns:wne="http://schemas.microsoft.com/office/word/2006/wordml" xmlns:wps="http://schemas.microsoft.com/office/word/2010/wordprocessingShape" mc:Ignorable="w14 w15 w16se wp14">
+<w:document xmlns:wpc="http://schemas.microsoft.com/office/word/2010/wordprocessingCanvas" xmlns:cx="http://schemas.microsoft.com/office/drawing/2014/chartex" xmlns:cx1="http://schemas.microsoft.com/office/drawing/2015/9/8/chartex" xmlns:cx2="http://schemas.microsoft.com/office/drawing/2015/10/21/chartex" xmlns:cx3="http://schemas.microsoft.com/office/drawing/2016/5/9/chartex" xmlns:cx4="http://schemas.microsoft.com/office/drawing/2016/5/10/chartex" xmlns:cx5="http://schemas.microsoft.com/office/drawing/2016/5/11/chartex" xmlns:cx6="http://schemas.microsoft.com/office/drawing/2016/5/12/chartex" xmlns:cx7="http://schemas.microsoft.com/office/drawing/2016/5/13/chartex" xmlns:cx8="http://schemas.microsoft.com/office/drawing/2016/5/14/chartex" xmlns:mc="http://schemas.openxmlformats.org/markup-compatibility/2006" xmlns:aink="http://schemas.microsoft.com/office/drawing/2016/ink" xmlns:am3d="http://schemas.microsoft.com/office/drawing/2017/model3d" xmlns:o="urn:schemas-microsoft-com:office:office" xmlns:r="http://schemas.openxmlformats.org/officeDocument/2006/relationships" xmlns:m="http://schemas.openxmlformats.org/officeDocument/2006/math" xmlns:v="urn:schemas-microsoft-com:vml" xmlns:wp14="http://schemas.microsoft.com/office/word/2010/wordprocessingDrawing" xmlns:wp="http://schemas.openxmlformats.org/drawingml/2006/wordprocessingDrawing" xmlns:w10="urn:schemas-microsoft-com:office:word" xmlns:w="http://schemas.openxmlformats.org/wordprocessingml/2006/main" xmlns:w14="http://schemas.microsoft.com/office/word/2010/wordml" xmlns:w15="http://schemas.microsoft.com/office/word/2012/wordml" xmlns:w16cex="http://schemas.microsoft.com/office/word/2018/wordml/cex" xmlns:w16cid="http://schemas.microsoft.com/office/word/2016/wordml/cid" xmlns:w16="http://schemas.microsoft.com/office/word/2018/wordml" xmlns:w16sdtdh="http://schemas.microsoft.com/office/word/2020/wordml/sdtdatahash" xmlns:w16se="http://schemas.microsoft.com/office/word/2015/wordml/symex" xmlns:wpg="http://schemas.microsoft.com/office/word/2010/wordprocessingGroup" xmlns:wpi="http://schemas.microsoft.com/office/word/2010/wordprocessingInk" xmlns:wne="http://schemas.microsoft.com/office/word/2006/wordml" xmlns:wps="http://schemas.microsoft.com/office/word/2010/wordprocessingShape" mc:Ignorable="w14 w15 w16se w16cid w16 w16cex w16sdtdh wp14">
   <w:body>
     <w:p>
       <w:pPr>
@@ -151,14 +151,7 @@
                                 <w:rFonts w:ascii="Arial" w:hAnsi="Arial" w:cs="Arial"/>
                                 <w:sz w:val="56"/>
                               </w:rPr>
-                              <w:t>Project Name</w:t>
-                            </w:r>
-                            <w:r>
-                              <w:rPr>
-                                <w:rFonts w:ascii="Arial" w:hAnsi="Arial" w:cs="Arial"/>
-                                <w:sz w:val="56"/>
-                              </w:rPr>
-                              <w:t xml:space="preserve"> </w:t>
+                              <w:t>PhoneBook Management System</w:t>
                             </w:r>
                           </w:p>
                           <w:p>
@@ -342,14 +335,7 @@
                           <w:rFonts w:ascii="Arial" w:hAnsi="Arial" w:cs="Arial"/>
                           <w:sz w:val="56"/>
                         </w:rPr>
-                        <w:t>Project Name</w:t>
-                      </w:r>
-                      <w:r>
-                        <w:rPr>
-                          <w:rFonts w:ascii="Arial" w:hAnsi="Arial" w:cs="Arial"/>
-                          <w:sz w:val="56"/>
-                        </w:rPr>
-                        <w:t xml:space="preserve"> </w:t>
+                        <w:t>PhoneBook Management System</w:t>
                       </w:r>
                     </w:p>
                     <w:p>
@@ -737,7 +723,7 @@
           </mc:Choice>
           <mc:Fallback>
             <w:pict>
-              <v:group w14:anchorId="5E71F58E" id="Group 7" o:spid="_x0000_s1026" style="position:absolute;margin-left:-19pt;margin-top:-38.1pt;width:62.9pt;height:66.5pt;z-index:251637760;mso-position-horizontal-relative:margin;mso-width-relative:margin;mso-height-relative:margin" coordsize="15335,16208" o:gfxdata="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">
+              <v:group w14:anchorId="4618DE83" id="Group 7" o:spid="_x0000_s1026" style="position:absolute;margin-left:-19pt;margin-top:-38.1pt;width:62.9pt;height:66.5pt;z-index:251637760;mso-position-horizontal-relative:margin;mso-width-relative:margin;mso-height-relative:margin" coordsize="15335,16208" o:gfxdata="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">
                 <v:shape id="Freeform 105" o:spid="_x0000_s1027" style="position:absolute;width:12334;height:16208;visibility:visible;mso-wrap-style:square;v-text-anchor:top" coordsize="777,1021" o:gfxdata="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" path="m621,l,1021r621,l777,785r-546,l699,,621,xe" fillcolor="#058eff" stroked="f">
                   <v:path arrowok="t" o:connecttype="custom" o:connectlocs="985838,0;0,1620837;985838,1620837;1233488,1246187;366713,1246187;1109663,0;985838,0" o:connectangles="0,0,0,0,0,0,0"/>
                 </v:shape>
@@ -1078,7 +1064,7 @@
           </mc:Choice>
           <mc:Fallback>
             <w:pict>
-              <v:group w14:anchorId="028ED00F" id="Group 10" o:spid="_x0000_s1026" style="position:absolute;margin-left:375.5pt;margin-top:.6pt;width:58.85pt;height:63.7pt;z-index:251638784;mso-width-relative:margin;mso-height-relative:margin" coordorigin="48550,10748" coordsize="15001,16240" o:gfxdata="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">
+              <v:group w14:anchorId="0E6122F8" id="Group 10" o:spid="_x0000_s1026" style="position:absolute;margin-left:375.5pt;margin-top:.6pt;width:58.85pt;height:63.7pt;z-index:251638784;mso-width-relative:margin;mso-height-relative:margin" coordorigin="48550,10748" coordsize="15001,16240" o:gfxdata="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">
                 <v:shape id="Freeform 101" o:spid="_x0000_s1027" style="position:absolute;left:51058;top:10748;width:12493;height:3937;visibility:visible;mso-wrap-style:square;v-text-anchor:top" coordsize="787,248" o:gfxdata="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" path="m402,248r231,l787,,151,,,246r402,2xe" fillcolor="#058eff" stroked="f">
                   <v:path arrowok="t" o:connecttype="custom" o:connectlocs="638175,393700;1004888,393700;1249363,0;239713,0;0,390525;638175,393700" o:connectangles="0,0,0,0,0,0"/>
                 </v:shape>
@@ -1627,8 +1613,6 @@
         </w:rPr>
         <w:br w:type="page"/>
       </w:r>
-      <w:bookmarkStart w:id="0" w:name="_GoBack"/>
-      <w:bookmarkEnd w:id="0"/>
     </w:p>
     <w:tbl>
       <w:tblPr>
@@ -1858,6 +1842,12 @@
                 <w:rFonts w:cs="Arial"/>
               </w:rPr>
             </w:pPr>
+            <w:r>
+              <w:rPr>
+                <w:rFonts w:cs="Arial"/>
+              </w:rPr>
+              <w:t>1.1</w:t>
+            </w:r>
           </w:p>
         </w:tc>
         <w:tc>
@@ -1875,6 +1865,12 @@
                 <w:rFonts w:cs="Arial"/>
               </w:rPr>
             </w:pPr>
+            <w:r>
+              <w:rPr>
+                <w:rFonts w:cs="Arial"/>
+              </w:rPr>
+              <w:t>16-04-2021</w:t>
+            </w:r>
           </w:p>
         </w:tc>
         <w:tc>
@@ -1892,6 +1888,12 @@
                 <w:rFonts w:cs="Arial"/>
               </w:rPr>
             </w:pPr>
+            <w:r>
+              <w:rPr>
+                <w:rFonts w:cs="Arial"/>
+              </w:rPr>
+              <w:t>Venkata Sai</w:t>
+            </w:r>
           </w:p>
         </w:tc>
         <w:tc>
@@ -1909,6 +1911,12 @@
                 <w:rFonts w:cs="Arial"/>
               </w:rPr>
             </w:pPr>
+            <w:r>
+              <w:rPr>
+                <w:rFonts w:cs="Arial"/>
+              </w:rPr>
+              <w:t>Venkata Sai</w:t>
+            </w:r>
           </w:p>
         </w:tc>
         <w:tc>
@@ -1926,6 +1934,12 @@
                 <w:rFonts w:cs="Arial"/>
               </w:rPr>
             </w:pPr>
+            <w:r>
+              <w:rPr>
+                <w:rFonts w:cs="Arial"/>
+              </w:rPr>
+              <w:t>Venkata Sai, Github Actions</w:t>
+            </w:r>
           </w:p>
         </w:tc>
         <w:tc>
@@ -1943,6 +1957,12 @@
                 <w:rFonts w:cs="Arial"/>
               </w:rPr>
             </w:pPr>
+            <w:r>
+              <w:rPr>
+                <w:rFonts w:cs="Arial"/>
+              </w:rPr>
+              <w:t>Terminal Based further need GUI Based</w:t>
+            </w:r>
           </w:p>
         </w:tc>
       </w:tr>
@@ -2418,8 +2438,8 @@
           <w:rFonts w:ascii="Arial" w:hAnsi="Arial" w:cs="Arial"/>
         </w:rPr>
       </w:pPr>
-      <w:bookmarkStart w:id="1" w:name="_Toc229759047"/>
-      <w:bookmarkStart w:id="2" w:name="_Toc229764175"/>
+      <w:bookmarkStart w:id="0" w:name="_Toc229759047"/>
+      <w:bookmarkStart w:id="1" w:name="_Toc229764175"/>
     </w:p>
     <w:p>
       <w:pPr>
@@ -2441,8 +2461,8 @@
           <w:rFonts w:ascii="Arial" w:hAnsi="Arial" w:cs="Arial"/>
         </w:rPr>
       </w:pPr>
-      <w:bookmarkStart w:id="3" w:name="_Toc311197302"/>
-      <w:bookmarkStart w:id="4" w:name="_Toc513545819"/>
+      <w:bookmarkStart w:id="2" w:name="_Toc311197302"/>
+      <w:bookmarkStart w:id="3" w:name="_Toc513545819"/>
     </w:p>
     <w:p>
       <w:pPr>
@@ -2513,10 +2533,10 @@
     </w:p>
     <w:p/>
     <w:p/>
+    <w:bookmarkEnd w:id="0"/>
     <w:bookmarkEnd w:id="1"/>
     <w:bookmarkEnd w:id="2"/>
     <w:bookmarkEnd w:id="3"/>
-    <w:bookmarkEnd w:id="4"/>
     <w:p/>
     <w:sectPr>
       <w:headerReference w:type="default" r:id="rId15"/>
@@ -2533,7 +2553,7 @@
 </file>
 
 <file path=word/endnotes.xml><?xml version="1.0" encoding="utf-8"?>
-<w:endnotes xmlns:wpc="http://schemas.microsoft.com/office/word/2010/wordprocessingCanvas" xmlns:cx="http://schemas.microsoft.com/office/drawing/2014/chartex" xmlns:cx1="http://schemas.microsoft.com/office/drawing/2015/9/8/chartex" xmlns:cx2="http://schemas.microsoft.com/office/drawing/2015/10/21/chartex" xmlns:cx3="http://schemas.microsoft.com/office/drawing/2016/5/9/chartex" xmlns:cx4="http://schemas.microsoft.com/office/drawing/2016/5/10/chartex" xmlns:cx5="http://schemas.microsoft.com/office/drawing/2016/5/11/chartex" xmlns:cx6="http://schemas.microsoft.com/office/drawing/2016/5/12/chartex" xmlns:cx7="http://schemas.microsoft.com/office/drawing/2016/5/13/chartex" xmlns:cx8="http://schemas.microsoft.com/office/drawing/2016/5/14/chartex" xmlns:mc="http://schemas.openxmlformats.org/markup-compatibility/2006" xmlns:aink="http://schemas.microsoft.com/office/drawing/2016/ink" xmlns:o="urn:schemas-microsoft-com:office:office" xmlns:r="http://schemas.openxmlformats.org/officeDocument/2006/relationships" xmlns:m="http://schemas.openxmlformats.org/officeDocument/2006/math" xmlns:v="urn:schemas-microsoft-com:vml" xmlns:wp14="http://schemas.microsoft.com/office/word/2010/wordprocessingDrawing" xmlns:wp="http://schemas.openxmlformats.org/drawingml/2006/wordprocessingDrawing" xmlns:w10="urn:schemas-microsoft-com:office:word" xmlns:w="http://schemas.openxmlformats.org/wordprocessingml/2006/main" xmlns:w14="http://schemas.microsoft.com/office/word/2010/wordml" xmlns:w15="http://schemas.microsoft.com/office/word/2012/wordml" xmlns:w16se="http://schemas.microsoft.com/office/word/2015/wordml/symex" xmlns:wpg="http://schemas.microsoft.com/office/word/2010/wordprocessingGroup" xmlns:wpi="http://schemas.microsoft.com/office/word/2010/wordprocessingInk" xmlns:wne="http://schemas.microsoft.com/office/word/2006/wordml" xmlns:wps="http://schemas.microsoft.com/office/word/2010/wordprocessingShape" mc:Ignorable="w14 w15 w16se wp14">
+<w:endnotes xmlns:wpc="http://schemas.microsoft.com/office/word/2010/wordprocessingCanvas" xmlns:cx="http://schemas.microsoft.com/office/drawing/2014/chartex" xmlns:cx1="http://schemas.microsoft.com/office/drawing/2015/9/8/chartex" xmlns:cx2="http://schemas.microsoft.com/office/drawing/2015/10/21/chartex" xmlns:cx3="http://schemas.microsoft.com/office/drawing/2016/5/9/chartex" xmlns:cx4="http://schemas.microsoft.com/office/drawing/2016/5/10/chartex" xmlns:cx5="http://schemas.microsoft.com/office/drawing/2016/5/11/chartex" xmlns:cx6="http://schemas.microsoft.com/office/drawing/2016/5/12/chartex" xmlns:cx7="http://schemas.microsoft.com/office/drawing/2016/5/13/chartex" xmlns:cx8="http://schemas.microsoft.com/office/drawing/2016/5/14/chartex" xmlns:mc="http://schemas.openxmlformats.org/markup-compatibility/2006" xmlns:aink="http://schemas.microsoft.com/office/drawing/2016/ink" xmlns:am3d="http://schemas.microsoft.com/office/drawing/2017/model3d" xmlns:o="urn:schemas-microsoft-com:office:office" xmlns:r="http://schemas.openxmlformats.org/officeDocument/2006/relationships" xmlns:m="http://schemas.openxmlformats.org/officeDocument/2006/math" xmlns:v="urn:schemas-microsoft-com:vml" xmlns:wp14="http://schemas.microsoft.com/office/word/2010/wordprocessingDrawing" xmlns:wp="http://schemas.openxmlformats.org/drawingml/2006/wordprocessingDrawing" xmlns:w10="urn:schemas-microsoft-com:office:word" xmlns:w="http://schemas.openxmlformats.org/wordprocessingml/2006/main" xmlns:w14="http://schemas.microsoft.com/office/word/2010/wordml" xmlns:w15="http://schemas.microsoft.com/office/word/2012/wordml" xmlns:w16cex="http://schemas.microsoft.com/office/word/2018/wordml/cex" xmlns:w16cid="http://schemas.microsoft.com/office/word/2016/wordml/cid" xmlns:w16="http://schemas.microsoft.com/office/word/2018/wordml" xmlns:w16sdtdh="http://schemas.microsoft.com/office/word/2020/wordml/sdtdatahash" xmlns:w16se="http://schemas.microsoft.com/office/word/2015/wordml/symex" xmlns:wpg="http://schemas.microsoft.com/office/word/2010/wordprocessingGroup" xmlns:wpi="http://schemas.microsoft.com/office/word/2010/wordprocessingInk" xmlns:wne="http://schemas.microsoft.com/office/word/2006/wordml" xmlns:wps="http://schemas.microsoft.com/office/word/2010/wordprocessingShape" mc:Ignorable="w14 w15 w16se w16cid w16 w16cex w16sdtdh wp14">
   <w:endnote w:type="separator" w:id="-1">
     <w:p>
       <w:r>
@@ -2555,7 +2575,7 @@
 </file>
 
 <file path=word/footer1.xml><?xml version="1.0" encoding="utf-8"?>
-<w:ftr xmlns:wpc="http://schemas.microsoft.com/office/word/2010/wordprocessingCanvas" xmlns:cx="http://schemas.microsoft.com/office/drawing/2014/chartex" xmlns:cx1="http://schemas.microsoft.com/office/drawing/2015/9/8/chartex" xmlns:cx2="http://schemas.microsoft.com/office/drawing/2015/10/21/chartex" xmlns:cx3="http://schemas.microsoft.com/office/drawing/2016/5/9/chartex" xmlns:cx4="http://schemas.microsoft.com/office/drawing/2016/5/10/chartex" xmlns:cx5="http://schemas.microsoft.com/office/drawing/2016/5/11/chartex" xmlns:cx6="http://schemas.microsoft.com/office/drawing/2016/5/12/chartex" xmlns:cx7="http://schemas.microsoft.com/office/drawing/2016/5/13/chartex" xmlns:cx8="http://schemas.microsoft.com/office/drawing/2016/5/14/chartex" xmlns:mc="http://schemas.openxmlformats.org/markup-compatibility/2006" xmlns:aink="http://schemas.microsoft.com/office/drawing/2016/ink" xmlns:o="urn:schemas-microsoft-com:office:office" xmlns:r="http://schemas.openxmlformats.org/officeDocument/2006/relationships" xmlns:m="http://schemas.openxmlformats.org/officeDocument/2006/math" xmlns:v="urn:schemas-microsoft-com:vml" xmlns:wp14="http://schemas.microsoft.com/office/word/2010/wordprocessingDrawing" xmlns:wp="http://schemas.openxmlformats.org/drawingml/2006/wordprocessingDrawing" xmlns:w10="urn:schemas-microsoft-com:office:word" xmlns:w="http://schemas.openxmlformats.org/wordprocessingml/2006/main" xmlns:w14="http://schemas.microsoft.com/office/word/2010/wordml" xmlns:w15="http://schemas.microsoft.com/office/word/2012/wordml" xmlns:w16se="http://schemas.microsoft.com/office/word/2015/wordml/symex" xmlns:wpg="http://schemas.microsoft.com/office/word/2010/wordprocessingGroup" xmlns:wpi="http://schemas.microsoft.com/office/word/2010/wordprocessingInk" xmlns:wne="http://schemas.microsoft.com/office/word/2006/wordml" xmlns:wps="http://schemas.microsoft.com/office/word/2010/wordprocessingShape" mc:Ignorable="w14 w15 w16se wp14">
+<w:ftr xmlns:wpc="http://schemas.microsoft.com/office/word/2010/wordprocessingCanvas" xmlns:cx="http://schemas.microsoft.com/office/drawing/2014/chartex" xmlns:cx1="http://schemas.microsoft.com/office/drawing/2015/9/8/chartex" xmlns:cx2="http://schemas.microsoft.com/office/drawing/2015/10/21/chartex" xmlns:cx3="http://schemas.microsoft.com/office/drawing/2016/5/9/chartex" xmlns:cx4="http://schemas.microsoft.com/office/drawing/2016/5/10/chartex" xmlns:cx5="http://schemas.microsoft.com/office/drawing/2016/5/11/chartex" xmlns:cx6="http://schemas.microsoft.com/office/drawing/2016/5/12/chartex" xmlns:cx7="http://schemas.microsoft.com/office/drawing/2016/5/13/chartex" xmlns:cx8="http://schemas.microsoft.com/office/drawing/2016/5/14/chartex" xmlns:mc="http://schemas.openxmlformats.org/markup-compatibility/2006" xmlns:aink="http://schemas.microsoft.com/office/drawing/2016/ink" xmlns:am3d="http://schemas.microsoft.com/office/drawing/2017/model3d" xmlns:o="urn:schemas-microsoft-com:office:office" xmlns:r="http://schemas.openxmlformats.org/officeDocument/2006/relationships" xmlns:m="http://schemas.openxmlformats.org/officeDocument/2006/math" xmlns:v="urn:schemas-microsoft-com:vml" xmlns:wp14="http://schemas.microsoft.com/office/word/2010/wordprocessingDrawing" xmlns:wp="http://schemas.openxmlformats.org/drawingml/2006/wordprocessingDrawing" xmlns:w10="urn:schemas-microsoft-com:office:word" xmlns:w="http://schemas.openxmlformats.org/wordprocessingml/2006/main" xmlns:w14="http://schemas.microsoft.com/office/word/2010/wordml" xmlns:w15="http://schemas.microsoft.com/office/word/2012/wordml" xmlns:w16cex="http://schemas.microsoft.com/office/word/2018/wordml/cex" xmlns:w16cid="http://schemas.microsoft.com/office/word/2016/wordml/cid" xmlns:w16="http://schemas.microsoft.com/office/word/2018/wordml" xmlns:w16sdtdh="http://schemas.microsoft.com/office/word/2020/wordml/sdtdatahash" xmlns:w16se="http://schemas.microsoft.com/office/word/2015/wordml/symex" xmlns:wpg="http://schemas.microsoft.com/office/word/2010/wordprocessingGroup" xmlns:wpi="http://schemas.microsoft.com/office/word/2010/wordprocessingInk" xmlns:wne="http://schemas.microsoft.com/office/word/2006/wordml" xmlns:wps="http://schemas.microsoft.com/office/word/2010/wordprocessingShape" mc:Ignorable="w14 w15 w16se w16cid w16 w16cex w16sdtdh wp14">
   <w:p>
     <w:pPr>
       <w:pStyle w:val="Footer"/>
@@ -2824,7 +2844,7 @@
 </file>
 
 <file path=word/footnotes.xml><?xml version="1.0" encoding="utf-8"?>
-<w:footnotes xmlns:wpc="http://schemas.microsoft.com/office/word/2010/wordprocessingCanvas" xmlns:cx="http://schemas.microsoft.com/office/drawing/2014/chartex" xmlns:cx1="http://schemas.microsoft.com/office/drawing/2015/9/8/chartex" xmlns:cx2="http://schemas.microsoft.com/office/drawing/2015/10/21/chartex" xmlns:cx3="http://schemas.microsoft.com/office/drawing/2016/5/9/chartex" xmlns:cx4="http://schemas.microsoft.com/office/drawing/2016/5/10/chartex" xmlns:cx5="http://schemas.microsoft.com/office/drawing/2016/5/11/chartex" xmlns:cx6="http://schemas.microsoft.com/office/drawing/2016/5/12/chartex" xmlns:cx7="http://schemas.microsoft.com/office/drawing/2016/5/13/chartex" xmlns:cx8="http://schemas.microsoft.com/office/drawing/2016/5/14/chartex" xmlns:mc="http://schemas.openxmlformats.org/markup-compatibility/2006" xmlns:aink="http://schemas.microsoft.com/office/drawing/2016/ink" xmlns:o="urn:schemas-microsoft-com:office:office" xmlns:r="http://schemas.openxmlformats.org/officeDocument/2006/relationships" xmlns:m="http://schemas.openxmlformats.org/officeDocument/2006/math" xmlns:v="urn:schemas-microsoft-com:vml" xmlns:wp14="http://schemas.microsoft.com/office/word/2010/wordprocessingDrawing" xmlns:wp="http://schemas.openxmlformats.org/drawingml/2006/wordprocessingDrawing" xmlns:w10="urn:schemas-microsoft-com:office:word" xmlns:w="http://schemas.openxmlformats.org/wordprocessingml/2006/main" xmlns:w14="http://schemas.microsoft.com/office/word/2010/wordml" xmlns:w15="http://schemas.microsoft.com/office/word/2012/wordml" xmlns:w16se="http://schemas.microsoft.com/office/word/2015/wordml/symex" xmlns:wpg="http://schemas.microsoft.com/office/word/2010/wordprocessingGroup" xmlns:wpi="http://schemas.microsoft.com/office/word/2010/wordprocessingInk" xmlns:wne="http://schemas.microsoft.com/office/word/2006/wordml" xmlns:wps="http://schemas.microsoft.com/office/word/2010/wordprocessingShape" mc:Ignorable="w14 w15 w16se wp14">
+<w:footnotes xmlns:wpc="http://schemas.microsoft.com/office/word/2010/wordprocessingCanvas" xmlns:cx="http://schemas.microsoft.com/office/drawing/2014/chartex" xmlns:cx1="http://schemas.microsoft.com/office/drawing/2015/9/8/chartex" xmlns:cx2="http://schemas.microsoft.com/office/drawing/2015/10/21/chartex" xmlns:cx3="http://schemas.microsoft.com/office/drawing/2016/5/9/chartex" xmlns:cx4="http://schemas.microsoft.com/office/drawing/2016/5/10/chartex" xmlns:cx5="http://schemas.microsoft.com/office/drawing/2016/5/11/chartex" xmlns:cx6="http://schemas.microsoft.com/office/drawing/2016/5/12/chartex" xmlns:cx7="http://schemas.microsoft.com/office/drawing/2016/5/13/chartex" xmlns:cx8="http://schemas.microsoft.com/office/drawing/2016/5/14/chartex" xmlns:mc="http://schemas.openxmlformats.org/markup-compatibility/2006" xmlns:aink="http://schemas.microsoft.com/office/drawing/2016/ink" xmlns:am3d="http://schemas.microsoft.com/office/drawing/2017/model3d" xmlns:o="urn:schemas-microsoft-com:office:office" xmlns:r="http://schemas.openxmlformats.org/officeDocument/2006/relationships" xmlns:m="http://schemas.openxmlformats.org/officeDocument/2006/math" xmlns:v="urn:schemas-microsoft-com:vml" xmlns:wp14="http://schemas.microsoft.com/office/word/2010/wordprocessingDrawing" xmlns:wp="http://schemas.openxmlformats.org/drawingml/2006/wordprocessingDrawing" xmlns:w10="urn:schemas-microsoft-com:office:word" xmlns:w="http://schemas.openxmlformats.org/wordprocessingml/2006/main" xmlns:w14="http://schemas.microsoft.com/office/word/2010/wordml" xmlns:w15="http://schemas.microsoft.com/office/word/2012/wordml" xmlns:w16cex="http://schemas.microsoft.com/office/word/2018/wordml/cex" xmlns:w16cid="http://schemas.microsoft.com/office/word/2016/wordml/cid" xmlns:w16="http://schemas.microsoft.com/office/word/2018/wordml" xmlns:w16sdtdh="http://schemas.microsoft.com/office/word/2020/wordml/sdtdatahash" xmlns:w16se="http://schemas.microsoft.com/office/word/2015/wordml/symex" xmlns:wpg="http://schemas.microsoft.com/office/word/2010/wordprocessingGroup" xmlns:wpi="http://schemas.microsoft.com/office/word/2010/wordprocessingInk" xmlns:wne="http://schemas.microsoft.com/office/word/2006/wordml" xmlns:wps="http://schemas.microsoft.com/office/word/2010/wordprocessingShape" mc:Ignorable="w14 w15 w16se w16cid w16 w16cex w16sdtdh wp14">
   <w:footnote w:type="separator" w:id="-1">
     <w:p>
       <w:r>
@@ -2846,7 +2866,7 @@
 </file>
 
 <file path=word/header1.xml><?xml version="1.0" encoding="utf-8"?>
-<w:hdr xmlns:wpc="http://schemas.microsoft.com/office/word/2010/wordprocessingCanvas" xmlns:cx="http://schemas.microsoft.com/office/drawing/2014/chartex" xmlns:cx1="http://schemas.microsoft.com/office/drawing/2015/9/8/chartex" xmlns:cx2="http://schemas.microsoft.com/office/drawing/2015/10/21/chartex" xmlns:cx3="http://schemas.microsoft.com/office/drawing/2016/5/9/chartex" xmlns:cx4="http://schemas.microsoft.com/office/drawing/2016/5/10/chartex" xmlns:cx5="http://schemas.microsoft.com/office/drawing/2016/5/11/chartex" xmlns:cx6="http://schemas.microsoft.com/office/drawing/2016/5/12/chartex" xmlns:cx7="http://schemas.microsoft.com/office/drawing/2016/5/13/chartex" xmlns:cx8="http://schemas.microsoft.com/office/drawing/2016/5/14/chartex" xmlns:mc="http://schemas.openxmlformats.org/markup-compatibility/2006" xmlns:aink="http://schemas.microsoft.com/office/drawing/2016/ink" xmlns:o="urn:schemas-microsoft-com:office:office" xmlns:r="http://schemas.openxmlformats.org/officeDocument/2006/relationships" xmlns:m="http://schemas.openxmlformats.org/officeDocument/2006/math" xmlns:v="urn:schemas-microsoft-com:vml" xmlns:wp14="http://schemas.microsoft.com/office/word/2010/wordprocessingDrawing" xmlns:wp="http://schemas.openxmlformats.org/drawingml/2006/wordprocessingDrawing" xmlns:w10="urn:schemas-microsoft-com:office:word" xmlns:w="http://schemas.openxmlformats.org/wordprocessingml/2006/main" xmlns:w14="http://schemas.microsoft.com/office/word/2010/wordml" xmlns:w15="http://schemas.microsoft.com/office/word/2012/wordml" xmlns:w16se="http://schemas.microsoft.com/office/word/2015/wordml/symex" xmlns:wpg="http://schemas.microsoft.com/office/word/2010/wordprocessingGroup" xmlns:wpi="http://schemas.microsoft.com/office/word/2010/wordprocessingInk" xmlns:wne="http://schemas.microsoft.com/office/word/2006/wordml" xmlns:wps="http://schemas.microsoft.com/office/word/2010/wordprocessingShape" mc:Ignorable="w14 w15 w16se wp14">
+<w:hdr xmlns:wpc="http://schemas.microsoft.com/office/word/2010/wordprocessingCanvas" xmlns:cx="http://schemas.microsoft.com/office/drawing/2014/chartex" xmlns:cx1="http://schemas.microsoft.com/office/drawing/2015/9/8/chartex" xmlns:cx2="http://schemas.microsoft.com/office/drawing/2015/10/21/chartex" xmlns:cx3="http://schemas.microsoft.com/office/drawing/2016/5/9/chartex" xmlns:cx4="http://schemas.microsoft.com/office/drawing/2016/5/10/chartex" xmlns:cx5="http://schemas.microsoft.com/office/drawing/2016/5/11/chartex" xmlns:cx6="http://schemas.microsoft.com/office/drawing/2016/5/12/chartex" xmlns:cx7="http://schemas.microsoft.com/office/drawing/2016/5/13/chartex" xmlns:cx8="http://schemas.microsoft.com/office/drawing/2016/5/14/chartex" xmlns:mc="http://schemas.openxmlformats.org/markup-compatibility/2006" xmlns:aink="http://schemas.microsoft.com/office/drawing/2016/ink" xmlns:am3d="http://schemas.microsoft.com/office/drawing/2017/model3d" xmlns:o="urn:schemas-microsoft-com:office:office" xmlns:r="http://schemas.openxmlformats.org/officeDocument/2006/relationships" xmlns:m="http://schemas.openxmlformats.org/officeDocument/2006/math" xmlns:v="urn:schemas-microsoft-com:vml" xmlns:wp14="http://schemas.microsoft.com/office/word/2010/wordprocessingDrawing" xmlns:wp="http://schemas.openxmlformats.org/drawingml/2006/wordprocessingDrawing" xmlns:w10="urn:schemas-microsoft-com:office:word" xmlns:w="http://schemas.openxmlformats.org/wordprocessingml/2006/main" xmlns:w14="http://schemas.microsoft.com/office/word/2010/wordml" xmlns:w15="http://schemas.microsoft.com/office/word/2012/wordml" xmlns:w16cex="http://schemas.microsoft.com/office/word/2018/wordml/cex" xmlns:w16cid="http://schemas.microsoft.com/office/word/2016/wordml/cid" xmlns:w16="http://schemas.microsoft.com/office/word/2018/wordml" xmlns:w16sdtdh="http://schemas.microsoft.com/office/word/2020/wordml/sdtdatahash" xmlns:w16se="http://schemas.microsoft.com/office/word/2015/wordml/symex" xmlns:wpg="http://schemas.microsoft.com/office/word/2010/wordprocessingGroup" xmlns:wpi="http://schemas.microsoft.com/office/word/2010/wordprocessingInk" xmlns:wne="http://schemas.microsoft.com/office/word/2006/wordml" xmlns:wps="http://schemas.microsoft.com/office/word/2010/wordprocessingShape" mc:Ignorable="w14 w15 w16se w16cid w16 w16cex w16sdtdh wp14">
   <w:p>
     <w:pPr>
       <w:pStyle w:val="Header"/>
@@ -2992,7 +3012,7 @@
 </file>
 
 <file path=word/numbering.xml><?xml version="1.0" encoding="utf-8"?>
-<w:numbering xmlns:wpc="http://schemas.microsoft.com/office/word/2010/wordprocessingCanvas" xmlns:cx="http://schemas.microsoft.com/office/drawing/2014/chartex" xmlns:cx1="http://schemas.microsoft.com/office/drawing/2015/9/8/chartex" xmlns:cx2="http://schemas.microsoft.com/office/drawing/2015/10/21/chartex" xmlns:cx3="http://schemas.microsoft.com/office/drawing/2016/5/9/chartex" xmlns:cx4="http://schemas.microsoft.com/office/drawing/2016/5/10/chartex" xmlns:cx5="http://schemas.microsoft.com/office/drawing/2016/5/11/chartex" xmlns:cx6="http://schemas.microsoft.com/office/drawing/2016/5/12/chartex" xmlns:cx7="http://schemas.microsoft.com/office/drawing/2016/5/13/chartex" xmlns:cx8="http://schemas.microsoft.com/office/drawing/2016/5/14/chartex" xmlns:mc="http://schemas.openxmlformats.org/markup-compatibility/2006" xmlns:aink="http://schemas.microsoft.com/office/drawing/2016/ink" xmlns:o="urn:schemas-microsoft-com:office:office" xmlns:r="http://schemas.openxmlformats.org/officeDocument/2006/relationships" xmlns:m="http://schemas.openxmlformats.org/officeDocument/2006/math" xmlns:v="urn:schemas-microsoft-com:vml" xmlns:wp14="http://schemas.microsoft.com/office/word/2010/wordprocessingDrawing" xmlns:wp="http://schemas.openxmlformats.org/drawingml/2006/wordprocessingDrawing" xmlns:w10="urn:schemas-microsoft-com:office:word" xmlns:w="http://schemas.openxmlformats.org/wordprocessingml/2006/main" xmlns:w14="http://schemas.microsoft.com/office/word/2010/wordml" xmlns:w15="http://schemas.microsoft.com/office/word/2012/wordml" xmlns:w16se="http://schemas.microsoft.com/office/word/2015/wordml/symex" xmlns:wpg="http://schemas.microsoft.com/office/word/2010/wordprocessingGroup" xmlns:wpi="http://schemas.microsoft.com/office/word/2010/wordprocessingInk" xmlns:wne="http://schemas.microsoft.com/office/word/2006/wordml" xmlns:wps="http://schemas.microsoft.com/office/word/2010/wordprocessingShape" mc:Ignorable="w14 w15 w16se wp14">
+<w:numbering xmlns:wpc="http://schemas.microsoft.com/office/word/2010/wordprocessingCanvas" xmlns:cx="http://schemas.microsoft.com/office/drawing/2014/chartex" xmlns:cx1="http://schemas.microsoft.com/office/drawing/2015/9/8/chartex" xmlns:cx2="http://schemas.microsoft.com/office/drawing/2015/10/21/chartex" xmlns:cx3="http://schemas.microsoft.com/office/drawing/2016/5/9/chartex" xmlns:cx4="http://schemas.microsoft.com/office/drawing/2016/5/10/chartex" xmlns:cx5="http://schemas.microsoft.com/office/drawing/2016/5/11/chartex" xmlns:cx6="http://schemas.microsoft.com/office/drawing/2016/5/12/chartex" xmlns:cx7="http://schemas.microsoft.com/office/drawing/2016/5/13/chartex" xmlns:cx8="http://schemas.microsoft.com/office/drawing/2016/5/14/chartex" xmlns:mc="http://schemas.openxmlformats.org/markup-compatibility/2006" xmlns:aink="http://schemas.microsoft.com/office/drawing/2016/ink" xmlns:am3d="http://schemas.microsoft.com/office/drawing/2017/model3d" xmlns:o="urn:schemas-microsoft-com:office:office" xmlns:r="http://schemas.openxmlformats.org/officeDocument/2006/relationships" xmlns:m="http://schemas.openxmlformats.org/officeDocument/2006/math" xmlns:v="urn:schemas-microsoft-com:vml" xmlns:wp14="http://schemas.microsoft.com/office/word/2010/wordprocessingDrawing" xmlns:wp="http://schemas.openxmlformats.org/drawingml/2006/wordprocessingDrawing" xmlns:w10="urn:schemas-microsoft-com:office:word" xmlns:w="http://schemas.openxmlformats.org/wordprocessingml/2006/main" xmlns:w14="http://schemas.microsoft.com/office/word/2010/wordml" xmlns:w15="http://schemas.microsoft.com/office/word/2012/wordml" xmlns:w16cex="http://schemas.microsoft.com/office/word/2018/wordml/cex" xmlns:w16cid="http://schemas.microsoft.com/office/word/2016/wordml/cid" xmlns:w16="http://schemas.microsoft.com/office/word/2018/wordml" xmlns:w16sdtdh="http://schemas.microsoft.com/office/word/2020/wordml/sdtdatahash" xmlns:w16se="http://schemas.microsoft.com/office/word/2015/wordml/symex" xmlns:wpg="http://schemas.microsoft.com/office/word/2010/wordprocessingGroup" xmlns:wpi="http://schemas.microsoft.com/office/word/2010/wordprocessingInk" xmlns:wne="http://schemas.microsoft.com/office/word/2006/wordml" xmlns:wps="http://schemas.microsoft.com/office/word/2010/wordprocessingShape" mc:Ignorable="w14 w15 w16se w16cid w16 w16cex w16sdtdh wp14">
   <w:abstractNum w:abstractNumId="0" w15:restartNumberingAfterBreak="0">
     <w:nsid w:val="0DBC0945"/>
     <w:multiLevelType w:val="hybridMultilevel"/>
@@ -4048,7 +4068,7 @@
 </file>
 
 <file path=word/styles.xml><?xml version="1.0" encoding="utf-8"?>
-<w:styles xmlns:mc="http://schemas.openxmlformats.org/markup-compatibility/2006" xmlns:r="http://schemas.openxmlformats.org/officeDocument/2006/relationships" xmlns:w="http://schemas.openxmlformats.org/wordprocessingml/2006/main" xmlns:w14="http://schemas.microsoft.com/office/word/2010/wordml" xmlns:w15="http://schemas.microsoft.com/office/word/2012/wordml" xmlns:w16se="http://schemas.microsoft.com/office/word/2015/wordml/symex" mc:Ignorable="w14 w15 w16se">
+<w:styles xmlns:mc="http://schemas.openxmlformats.org/markup-compatibility/2006" xmlns:r="http://schemas.openxmlformats.org/officeDocument/2006/relationships" xmlns:w="http://schemas.openxmlformats.org/wordprocessingml/2006/main" xmlns:w14="http://schemas.microsoft.com/office/word/2010/wordml" xmlns:w15="http://schemas.microsoft.com/office/word/2012/wordml" xmlns:w16cex="http://schemas.microsoft.com/office/word/2018/wordml/cex" xmlns:w16cid="http://schemas.microsoft.com/office/word/2016/wordml/cid" xmlns:w16="http://schemas.microsoft.com/office/word/2018/wordml" xmlns:w16sdtdh="http://schemas.microsoft.com/office/word/2020/wordml/sdtdatahash" xmlns:w16se="http://schemas.microsoft.com/office/word/2015/wordml/symex" mc:Ignorable="w14 w15 w16se w16cid w16 w16cex w16sdtdh">
   <w:docDefaults>
     <w:rPrDefault>
       <w:rPr>
@@ -4058,7 +4078,7 @@
     </w:rPrDefault>
     <w:pPrDefault/>
   </w:docDefaults>
-  <w:latentStyles w:defLockedState="0" w:defUIPriority="99" w:defSemiHidden="0" w:defUnhideWhenUsed="0" w:defQFormat="0" w:count="374">
+  <w:latentStyles w:defLockedState="0" w:defUIPriority="99" w:defSemiHidden="0" w:defUnhideWhenUsed="0" w:defQFormat="0" w:count="376">
     <w:lsdException w:name="Normal" w:uiPriority="0" w:qFormat="1"/>
     <w:lsdException w:name="heading 1" w:uiPriority="0" w:qFormat="1"/>
     <w:lsdException w:name="heading 2" w:semiHidden="1" w:uiPriority="0" w:unhideWhenUsed="1" w:qFormat="1"/>
@@ -4164,7 +4184,6 @@
     <w:lsdException w:name="HTML Sample" w:semiHidden="1" w:unhideWhenUsed="1"/>
     <w:lsdException w:name="HTML Typewriter" w:semiHidden="1" w:unhideWhenUsed="1"/>
     <w:lsdException w:name="HTML Variable" w:semiHidden="1" w:unhideWhenUsed="1"/>
-    <w:lsdException w:name="Normal Table" w:semiHidden="1" w:unhideWhenUsed="1"/>
     <w:lsdException w:name="annotation subject" w:semiHidden="1" w:unhideWhenUsed="1"/>
     <w:lsdException w:name="No List" w:semiHidden="1" w:unhideWhenUsed="1"/>
     <w:lsdException w:name="Outline List 1" w:semiHidden="1" w:unhideWhenUsed="1"/>
@@ -4210,11 +4229,9 @@
     <w:lsdException w:name="Table Subtle 1" w:semiHidden="1" w:unhideWhenUsed="1"/>
     <w:lsdException w:name="Table Subtle 2" w:semiHidden="1" w:unhideWhenUsed="1"/>
     <w:lsdException w:name="Table Web 1" w:semiHidden="1" w:unhideWhenUsed="1"/>
-    <w:lsdException w:name="Table Web 2" w:semiHidden="1" w:unhideWhenUsed="1"/>
     <w:lsdException w:name="Table Web 3" w:semiHidden="1" w:unhideWhenUsed="1"/>
     <w:lsdException w:name="Balloon Text" w:semiHidden="1" w:unhideWhenUsed="1"/>
     <w:lsdException w:name="Table Grid" w:uiPriority="59"/>
-    <w:lsdException w:name="Table Theme" w:semiHidden="1" w:unhideWhenUsed="1"/>
     <w:lsdException w:name="Placeholder Text" w:semiHidden="1"/>
     <w:lsdException w:name="No Spacing" w:uiPriority="1" w:qFormat="1"/>
     <w:lsdException w:name="Light Shading" w:uiPriority="60"/>
@@ -4433,6 +4450,8 @@
     <w:lsdException w:name="Mention" w:semiHidden="1" w:unhideWhenUsed="1"/>
     <w:lsdException w:name="Smart Hyperlink" w:semiHidden="1" w:unhideWhenUsed="1"/>
     <w:lsdException w:name="Hashtag" w:semiHidden="1" w:unhideWhenUsed="1"/>
+    <w:lsdException w:name="Unresolved Mention" w:semiHidden="1" w:unhideWhenUsed="1"/>
+    <w:lsdException w:name="Smart Link" w:semiHidden="1" w:unhideWhenUsed="1"/>
   </w:latentStyles>
   <w:style w:type="paragraph" w:default="1" w:styleId="Normal">
     <w:name w:val="Normal"/>
@@ -6119,6 +6138,20 @@
 </file>
 
 <file path=customXml/item3.xml><?xml version="1.0" encoding="utf-8"?>
+<b:Sources xmlns:b="http://schemas.openxmlformats.org/officeDocument/2006/bibliography" xmlns="http://schemas.openxmlformats.org/officeDocument/2006/bibliography" SelectedStyle="\APA.XSL" StyleName="APA"/>
+</file>
+
+<file path=customXml/item4.xml><?xml version="1.0" encoding="utf-8"?>
+<b:Sources xmlns:b="http://schemas.openxmlformats.org/officeDocument/2006/bibliography" xmlns="http://schemas.openxmlformats.org/officeDocument/2006/bibliography" SelectedStyle="\APA.XSL" StyleName="APA"/>
+</file>
+
+<file path=customXml/item5.xml><?xml version="1.0" encoding="utf-8"?>
+<p:properties xmlns:p="http://schemas.microsoft.com/office/2006/metadata/properties" xmlns:xsi="http://www.w3.org/2001/XMLSchema-instance" xmlns:pc="http://schemas.microsoft.com/office/infopath/2007/PartnerControls">
+  <documentManagement/>
+</p:properties>
+</file>
+
+<file path=customXml/item6.xml><?xml version="1.0" encoding="utf-8"?>
 <ct:contentTypeSchema xmlns:ct="http://schemas.microsoft.com/office/2006/metadata/contentType" xmlns:ma="http://schemas.microsoft.com/office/2006/metadata/properties/metaAttributes" ct:_="" ma:_="" ma:contentTypeName="Document" ma:contentTypeID="0x01010085B29A3504687A4598296C9CB37201BC" ma:contentTypeVersion="2" ma:contentTypeDescription="Create a new document." ma:contentTypeScope="" ma:versionID="b8a66dcf462adc1362d741a8ea85eb28">
   <xsd:schema xmlns:xsd="http://www.w3.org/2001/XMLSchema" xmlns:xs="http://www.w3.org/2001/XMLSchema" xmlns:p="http://schemas.microsoft.com/office/2006/metadata/properties" xmlns:ns2="0a753450-2103-4f73-9514-b2b30e5a98f5" targetNamespace="http://schemas.microsoft.com/office/2006/metadata/properties" ma:root="true" ma:fieldsID="a618af6bc3416d62f173551f13c16174" ns2:_="">
     <xsd:import namespace="0a753450-2103-4f73-9514-b2b30e5a98f5"/>
@@ -6250,20 +6283,6 @@
 </ct:contentTypeSchema>
 </file>
 
-<file path=customXml/item4.xml><?xml version="1.0" encoding="utf-8"?>
-<p:properties xmlns:p="http://schemas.microsoft.com/office/2006/metadata/properties" xmlns:xsi="http://www.w3.org/2001/XMLSchema-instance" xmlns:pc="http://schemas.microsoft.com/office/infopath/2007/PartnerControls">
-  <documentManagement/>
-</p:properties>
-</file>
-
-<file path=customXml/item5.xml><?xml version="1.0" encoding="utf-8"?>
-<b:Sources xmlns:b="http://schemas.openxmlformats.org/officeDocument/2006/bibliography" xmlns="http://schemas.openxmlformats.org/officeDocument/2006/bibliography" SelectedStyle="\APA.XSL" StyleName="APA"/>
-</file>
-
-<file path=customXml/item6.xml><?xml version="1.0" encoding="utf-8"?>
-<b:Sources xmlns:b="http://schemas.openxmlformats.org/officeDocument/2006/bibliography" xmlns="http://schemas.openxmlformats.org/officeDocument/2006/bibliography" SelectedStyle="\APA.XSL" StyleName="APA"/>
-</file>
-
 <file path=customXml/itemProps1.xml><?xml version="1.0" encoding="utf-8"?>
 <ds:datastoreItem xmlns:ds="http://schemas.openxmlformats.org/officeDocument/2006/customXml" ds:itemID="{55AF091B-3C7A-41E3-B477-F2FDAA23CFDA}">
   <ds:schemaRefs>
@@ -6281,6 +6300,31 @@
 </file>
 
 <file path=customXml/itemProps3.xml><?xml version="1.0" encoding="utf-8"?>
+<ds:datastoreItem xmlns:ds="http://schemas.openxmlformats.org/officeDocument/2006/customXml" ds:itemID="{69DC9AD2-5F74-469D-8EAA-267578B9C345}">
+  <ds:schemaRefs>
+    <ds:schemaRef ds:uri="http://schemas.openxmlformats.org/officeDocument/2006/bibliography"/>
+  </ds:schemaRefs>
+</ds:datastoreItem>
+</file>
+
+<file path=customXml/itemProps4.xml><?xml version="1.0" encoding="utf-8"?>
+<ds:datastoreItem xmlns:ds="http://schemas.openxmlformats.org/officeDocument/2006/customXml" ds:itemID="{CB64D6F6-79BA-4502-9FD7-0722553B5C5F}">
+  <ds:schemaRefs>
+    <ds:schemaRef ds:uri="http://schemas.openxmlformats.org/officeDocument/2006/bibliography"/>
+  </ds:schemaRefs>
+</ds:datastoreItem>
+</file>
+
+<file path=customXml/itemProps5.xml><?xml version="1.0" encoding="utf-8"?>
+<ds:datastoreItem xmlns:ds="http://schemas.openxmlformats.org/officeDocument/2006/customXml" ds:itemID="{C9425B54-CB8C-486C-9339-43FF6E549C0F}">
+  <ds:schemaRefs>
+    <ds:schemaRef ds:uri="http://schemas.microsoft.com/office/2006/metadata/properties"/>
+    <ds:schemaRef ds:uri="http://schemas.microsoft.com/office/infopath/2007/PartnerControls"/>
+  </ds:schemaRefs>
+</ds:datastoreItem>
+</file>
+
+<file path=customXml/itemProps6.xml><?xml version="1.0" encoding="utf-8"?>
 <ds:datastoreItem xmlns:ds="http://schemas.openxmlformats.org/officeDocument/2006/customXml" ds:itemID="{AF67E4B1-C1FA-438A-A024-1C82CB9C2E5C}">
   <ds:schemaRefs>
     <ds:schemaRef ds:uri="http://schemas.microsoft.com/office/2006/metadata/contentType"/>
@@ -6296,29 +6340,4 @@
     <ds:schemaRef ds:uri="http://schemas.microsoft.com/internal/obd"/>
   </ds:schemaRefs>
 </ds:datastoreItem>
-</file>
-
-<file path=customXml/itemProps4.xml><?xml version="1.0" encoding="utf-8"?>
-<ds:datastoreItem xmlns:ds="http://schemas.openxmlformats.org/officeDocument/2006/customXml" ds:itemID="{C9425B54-CB8C-486C-9339-43FF6E549C0F}">
-  <ds:schemaRefs>
-    <ds:schemaRef ds:uri="http://schemas.microsoft.com/office/2006/metadata/properties"/>
-    <ds:schemaRef ds:uri="http://schemas.microsoft.com/office/infopath/2007/PartnerControls"/>
-  </ds:schemaRefs>
-</ds:datastoreItem>
-</file>
-
-<file path=customXml/itemProps5.xml><?xml version="1.0" encoding="utf-8"?>
-<ds:datastoreItem xmlns:ds="http://schemas.openxmlformats.org/officeDocument/2006/customXml" ds:itemID="{CB64D6F6-79BA-4502-9FD7-0722553B5C5F}">
-  <ds:schemaRefs>
-    <ds:schemaRef ds:uri="http://schemas.openxmlformats.org/officeDocument/2006/bibliography"/>
-  </ds:schemaRefs>
-</ds:datastoreItem>
-</file>
-
-<file path=customXml/itemProps6.xml><?xml version="1.0" encoding="utf-8"?>
-<ds:datastoreItem xmlns:ds="http://schemas.openxmlformats.org/officeDocument/2006/customXml" ds:itemID="{69DC9AD2-5F74-469D-8EAA-267578B9C345}">
-  <ds:schemaRefs>
-    <ds:schemaRef ds:uri="http://schemas.openxmlformats.org/officeDocument/2006/bibliography"/>
-  </ds:schemaRefs>
-</ds:datastoreItem>
 </file>